--- a/wolwi IOT.docx
+++ b/wolwi IOT.docx
@@ -146,17 +146,26 @@
           </wp:inline>
         </w:drawing>
       </w:r>
+    </w:p>
+    <w:p>
+      <w:pPr>
+        <w:pStyle w:val="PargrafodaLista"/>
+        <w:rPr>
+          <w:sz w:val="28"/>
+          <w:szCs w:val="28"/>
+        </w:rPr>
+      </w:pPr>
+    </w:p>
+    <w:p>
+      <w:pPr>
+        <w:pStyle w:val="PargrafodaLista"/>
+        <w:rPr>
+          <w:sz w:val="28"/>
+          <w:szCs w:val="28"/>
+        </w:rPr>
+      </w:pPr>
       <w:bookmarkStart w:id="0" w:name="_GoBack"/>
       <w:bookmarkEnd w:id="0"/>
-    </w:p>
-    <w:p>
-      <w:pPr>
-        <w:pStyle w:val="PargrafodaLista"/>
-        <w:rPr>
-          <w:sz w:val="28"/>
-          <w:szCs w:val="28"/>
-        </w:rPr>
-      </w:pPr>
     </w:p>
     <w:p>
       <w:pPr>

--- a/wolwi IOT.docx
+++ b/wolwi IOT.docx
@@ -26,6 +26,26 @@
           <w:szCs w:val="28"/>
         </w:rPr>
       </w:pPr>
+    </w:p>
+    <w:p>
+      <w:pPr>
+        <w:jc w:val="center"/>
+        <w:rPr>
+          <w:sz w:val="28"/>
+          <w:szCs w:val="28"/>
+        </w:rPr>
+      </w:pPr>
+    </w:p>
+    <w:p>
+      <w:pPr>
+        <w:jc w:val="center"/>
+        <w:rPr>
+          <w:sz w:val="28"/>
+          <w:szCs w:val="28"/>
+        </w:rPr>
+      </w:pPr>
+      <w:bookmarkStart w:id="0" w:name="_GoBack"/>
+      <w:bookmarkEnd w:id="0"/>
     </w:p>
     <w:p>
       <w:pPr>
@@ -164,8 +184,24 @@
           <w:szCs w:val="28"/>
         </w:rPr>
       </w:pPr>
-      <w:bookmarkStart w:id="0" w:name="_GoBack"/>
-      <w:bookmarkEnd w:id="0"/>
+    </w:p>
+    <w:p>
+      <w:pPr>
+        <w:pStyle w:val="PargrafodaLista"/>
+        <w:rPr>
+          <w:sz w:val="28"/>
+          <w:szCs w:val="28"/>
+        </w:rPr>
+      </w:pPr>
+    </w:p>
+    <w:p>
+      <w:pPr>
+        <w:pStyle w:val="PargrafodaLista"/>
+        <w:rPr>
+          <w:sz w:val="28"/>
+          <w:szCs w:val="28"/>
+        </w:rPr>
+      </w:pPr>
     </w:p>
     <w:p>
       <w:pPr>
@@ -249,6 +285,60 @@
     <w:p>
       <w:pPr>
         <w:pStyle w:val="PargrafodaLista"/>
+        <w:rPr>
+          <w:sz w:val="28"/>
+          <w:szCs w:val="28"/>
+        </w:rPr>
+      </w:pPr>
+    </w:p>
+    <w:p>
+      <w:pPr>
+        <w:pStyle w:val="PargrafodaLista"/>
+        <w:rPr>
+          <w:sz w:val="28"/>
+          <w:szCs w:val="28"/>
+        </w:rPr>
+      </w:pPr>
+    </w:p>
+    <w:p>
+      <w:pPr>
+        <w:pStyle w:val="PargrafodaLista"/>
+        <w:rPr>
+          <w:sz w:val="28"/>
+          <w:szCs w:val="28"/>
+        </w:rPr>
+      </w:pPr>
+    </w:p>
+    <w:p>
+      <w:pPr>
+        <w:pStyle w:val="PargrafodaLista"/>
+        <w:rPr>
+          <w:sz w:val="28"/>
+          <w:szCs w:val="28"/>
+        </w:rPr>
+      </w:pPr>
+    </w:p>
+    <w:p>
+      <w:pPr>
+        <w:pStyle w:val="PargrafodaLista"/>
+        <w:rPr>
+          <w:sz w:val="28"/>
+          <w:szCs w:val="28"/>
+        </w:rPr>
+      </w:pPr>
+    </w:p>
+    <w:p>
+      <w:pPr>
+        <w:pStyle w:val="PargrafodaLista"/>
+        <w:rPr>
+          <w:sz w:val="28"/>
+          <w:szCs w:val="28"/>
+        </w:rPr>
+      </w:pPr>
+    </w:p>
+    <w:p>
+      <w:pPr>
+        <w:pStyle w:val="PargrafodaLista"/>
         <w:numPr>
           <w:ilvl w:val="0"/>
           <w:numId w:val="1"/>
@@ -279,7 +369,6 @@
           <w:sz w:val="28"/>
           <w:szCs w:val="28"/>
         </w:rPr>
-        <w:lastRenderedPageBreak/>
         <w:drawing>
           <wp:inline distT="0" distB="0" distL="0" distR="0" wp14:anchorId="20C7C324" wp14:editId="51EBEC06">
             <wp:extent cx="4137743" cy="2066925"/>
@@ -316,6 +405,33 @@
           </wp:inline>
         </w:drawing>
       </w:r>
+    </w:p>
+    <w:p>
+      <w:pPr>
+        <w:pStyle w:val="PargrafodaLista"/>
+        <w:rPr>
+          <w:sz w:val="28"/>
+          <w:szCs w:val="28"/>
+        </w:rPr>
+      </w:pPr>
+    </w:p>
+    <w:p>
+      <w:pPr>
+        <w:pStyle w:val="PargrafodaLista"/>
+        <w:rPr>
+          <w:sz w:val="28"/>
+          <w:szCs w:val="28"/>
+        </w:rPr>
+      </w:pPr>
+    </w:p>
+    <w:p>
+      <w:pPr>
+        <w:pStyle w:val="PargrafodaLista"/>
+        <w:rPr>
+          <w:sz w:val="28"/>
+          <w:szCs w:val="28"/>
+        </w:rPr>
+      </w:pPr>
     </w:p>
     <w:p>
       <w:pPr>
